--- a/WIP/Documents/Design/Thiết kế giao diện NMCNPM.docx
+++ b/WIP/Documents/Design/Thiết kế giao diện NMCNPM.docx
@@ -7,25 +7,39 @@
         <w:pStyle w:val="ListParagraph"/>
         <w:numPr>
           <w:ilvl w:val="0"/>
-          <w:numId w:val="1"/>
+          <w:numId w:val="7"/>
         </w:numPr>
         <w:rPr>
           <w:rFonts w:ascii="Times New Roman" w:hAnsi="Times New Roman" w:cs="Times New Roman"/>
-          <w:sz w:val="28"/>
-          <w:szCs w:val="28"/>
-        </w:rPr>
-      </w:pPr>
+          <w:b/>
+          <w:sz w:val="32"/>
+          <w:szCs w:val="32"/>
+        </w:rPr>
+      </w:pPr>
+      <w:bookmarkStart w:id="0" w:name="_GoBack"/>
       <w:r>
         <w:rPr>
           <w:rFonts w:ascii="Times New Roman" w:hAnsi="Times New Roman" w:cs="Times New Roman"/>
-          <w:sz w:val="28"/>
-          <w:szCs w:val="28"/>
-        </w:rPr>
-        <w:t>Mở sổ tiết kiểm.</w:t>
+          <w:b/>
+          <w:sz w:val="32"/>
+          <w:szCs w:val="32"/>
+        </w:rPr>
+        <w:t>G</w:t>
+      </w:r>
+      <w:bookmarkEnd w:id="0"/>
+      <w:r>
+        <w:rPr>
+          <w:rFonts w:ascii="Times New Roman" w:hAnsi="Times New Roman" w:cs="Times New Roman"/>
+          <w:b/>
+          <w:sz w:val="32"/>
+          <w:szCs w:val="32"/>
+        </w:rPr>
+        <w:t>iao diện chính.</w:t>
       </w:r>
     </w:p>
     <w:p>
       <w:pPr>
+        <w:pStyle w:val="ListParagraph"/>
         <w:rPr>
           <w:rFonts w:ascii="Times New Roman" w:hAnsi="Times New Roman" w:cs="Times New Roman"/>
           <w:sz w:val="28"/>
@@ -46,10 +60,10 @@
           <w:noProof/>
         </w:rPr>
         <w:drawing>
-          <wp:inline distT="0" distB="0" distL="0" distR="0" wp14:anchorId="05472E56" wp14:editId="2B05DA63">
-            <wp:extent cx="5943600" cy="3124200"/>
+          <wp:inline distT="0" distB="0" distL="0" distR="0" wp14:anchorId="06EE4522" wp14:editId="7DDEE285">
+            <wp:extent cx="6096000" cy="3089275"/>
             <wp:effectExtent l="0" t="0" r="0" b="0"/>
-            <wp:docPr id="9" name="Picture 9"/>
+            <wp:docPr id="6" name="Picture 6"/>
             <wp:cNvGraphicFramePr>
               <a:graphicFrameLocks xmlns:a="http://schemas.openxmlformats.org/drawingml/2006/main" noChangeAspect="1"/>
             </wp:cNvGraphicFramePr>
@@ -69,7 +83,120 @@
                   <pic:spPr>
                     <a:xfrm>
                       <a:off x="0" y="0"/>
-                      <a:ext cx="5943600" cy="3124200"/>
+                      <a:ext cx="6096000" cy="3089275"/>
+                    </a:xfrm>
+                    <a:prstGeom prst="rect">
+                      <a:avLst/>
+                    </a:prstGeom>
+                  </pic:spPr>
+                </pic:pic>
+              </a:graphicData>
+            </a:graphic>
+          </wp:inline>
+        </w:drawing>
+      </w:r>
+    </w:p>
+    <w:p>
+      <w:pPr>
+        <w:rPr>
+          <w:rFonts w:ascii="Times New Roman" w:hAnsi="Times New Roman" w:cs="Times New Roman"/>
+          <w:sz w:val="28"/>
+          <w:szCs w:val="28"/>
+        </w:rPr>
+      </w:pPr>
+    </w:p>
+    <w:p>
+      <w:pPr>
+        <w:rPr>
+          <w:rFonts w:ascii="Times New Roman" w:hAnsi="Times New Roman" w:cs="Times New Roman"/>
+          <w:sz w:val="28"/>
+          <w:szCs w:val="28"/>
+        </w:rPr>
+      </w:pPr>
+    </w:p>
+    <w:p>
+      <w:pPr>
+        <w:rPr>
+          <w:rFonts w:ascii="Times New Roman" w:hAnsi="Times New Roman" w:cs="Times New Roman"/>
+          <w:b/>
+          <w:sz w:val="28"/>
+          <w:szCs w:val="28"/>
+        </w:rPr>
+      </w:pPr>
+      <w:r>
+        <w:rPr>
+          <w:rFonts w:ascii="Times New Roman" w:hAnsi="Times New Roman" w:cs="Times New Roman"/>
+          <w:b/>
+          <w:sz w:val="28"/>
+          <w:szCs w:val="28"/>
+        </w:rPr>
+        <w:t>1.</w:t>
+      </w:r>
+      <w:r>
+        <w:rPr>
+          <w:rFonts w:ascii="Times New Roman" w:hAnsi="Times New Roman" w:cs="Times New Roman"/>
+          <w:b/>
+          <w:sz w:val="28"/>
+          <w:szCs w:val="28"/>
+        </w:rPr>
+        <w:t xml:space="preserve"> </w:t>
+      </w:r>
+      <w:r>
+        <w:rPr>
+          <w:rFonts w:ascii="Times New Roman" w:hAnsi="Times New Roman" w:cs="Times New Roman"/>
+          <w:b/>
+          <w:sz w:val="28"/>
+          <w:szCs w:val="28"/>
+        </w:rPr>
+        <w:t>M</w:t>
+      </w:r>
+      <w:r>
+        <w:rPr>
+          <w:rFonts w:ascii="Times New Roman" w:hAnsi="Times New Roman" w:cs="Times New Roman"/>
+          <w:b/>
+          <w:sz w:val="28"/>
+          <w:szCs w:val="28"/>
+        </w:rPr>
+        <w:t>ở sổ tiết kiểm.</w:t>
+      </w:r>
+    </w:p>
+    <w:p>
+      <w:pPr>
+        <w:rPr>
+          <w:rFonts w:ascii="Times New Roman" w:hAnsi="Times New Roman" w:cs="Times New Roman"/>
+          <w:sz w:val="28"/>
+          <w:szCs w:val="28"/>
+        </w:rPr>
+      </w:pPr>
+      <w:r>
+        <w:rPr>
+          <w:noProof/>
+        </w:rPr>
+        <w:drawing>
+          <wp:inline distT="0" distB="0" distL="0" distR="0" wp14:anchorId="05472E56" wp14:editId="2B05DA63">
+            <wp:extent cx="6086475" cy="3124200"/>
+            <wp:effectExtent l="0" t="0" r="9525" b="0"/>
+            <wp:docPr id="9" name="Picture 9"/>
+            <wp:cNvGraphicFramePr>
+              <a:graphicFrameLocks xmlns:a="http://schemas.openxmlformats.org/drawingml/2006/main" noChangeAspect="1"/>
+            </wp:cNvGraphicFramePr>
+            <a:graphic xmlns:a="http://schemas.openxmlformats.org/drawingml/2006/main">
+              <a:graphicData uri="http://schemas.openxmlformats.org/drawingml/2006/picture">
+                <pic:pic xmlns:pic="http://schemas.openxmlformats.org/drawingml/2006/picture">
+                  <pic:nvPicPr>
+                    <pic:cNvPr id="1" name=""/>
+                    <pic:cNvPicPr/>
+                  </pic:nvPicPr>
+                  <pic:blipFill>
+                    <a:blip r:embed="rId6"/>
+                    <a:stretch>
+                      <a:fillRect/>
+                    </a:stretch>
+                  </pic:blipFill>
+                  <pic:spPr>
+                    <a:xfrm>
+                      <a:off x="0" y="0"/>
+                      <a:ext cx="6086475" cy="3124200"/>
                     </a:xfrm>
                     <a:prstGeom prst="rect">
                       <a:avLst/>
@@ -115,6 +242,7 @@
                 <w:sz w:val="28"/>
                 <w:szCs w:val="28"/>
               </w:rPr>
+              <w:lastRenderedPageBreak/>
               <w:t>MoSoTietKiem - GUI</w:t>
             </w:r>
           </w:p>
@@ -993,7 +1121,6 @@
                 <w:sz w:val="28"/>
                 <w:szCs w:val="28"/>
               </w:rPr>
-              <w:lastRenderedPageBreak/>
               <w:t xml:space="preserve">+ </w:t>
             </w:r>
             <w:r>
@@ -1774,11 +1901,33 @@
     </w:p>
     <w:p>
       <w:pPr>
-        <w:pStyle w:val="ListParagraph"/>
-        <w:numPr>
-          <w:ilvl w:val="0"/>
-          <w:numId w:val="1"/>
-        </w:numPr>
+        <w:rPr>
+          <w:rFonts w:ascii="Times New Roman" w:hAnsi="Times New Roman" w:cs="Times New Roman"/>
+          <w:sz w:val="28"/>
+          <w:szCs w:val="28"/>
+        </w:rPr>
+      </w:pPr>
+    </w:p>
+    <w:p>
+      <w:pPr>
+        <w:rPr>
+          <w:rFonts w:ascii="Times New Roman" w:hAnsi="Times New Roman" w:cs="Times New Roman"/>
+          <w:sz w:val="28"/>
+          <w:szCs w:val="28"/>
+        </w:rPr>
+      </w:pPr>
+    </w:p>
+    <w:p>
+      <w:pPr>
+        <w:rPr>
+          <w:rFonts w:ascii="Times New Roman" w:hAnsi="Times New Roman" w:cs="Times New Roman"/>
+          <w:sz w:val="28"/>
+          <w:szCs w:val="28"/>
+        </w:rPr>
+      </w:pPr>
+    </w:p>
+    <w:p>
+      <w:pPr>
         <w:rPr>
           <w:rFonts w:ascii="Times New Roman" w:hAnsi="Times New Roman" w:cs="Times New Roman"/>
           <w:sz w:val="28"/>
@@ -1788,25 +1937,60 @@
       <w:r>
         <w:rPr>
           <w:rFonts w:ascii="Times New Roman" w:hAnsi="Times New Roman" w:cs="Times New Roman"/>
-          <w:sz w:val="28"/>
-          <w:szCs w:val="28"/>
-        </w:rPr>
-        <w:t>Gửi tiết kiệm có kỳ hạn.</w:t>
+          <w:b/>
+          <w:sz w:val="28"/>
+          <w:szCs w:val="28"/>
+        </w:rPr>
+        <w:lastRenderedPageBreak/>
+        <w:t>2.</w:t>
+      </w:r>
+      <w:r>
+        <w:rPr>
+          <w:rFonts w:ascii="Times New Roman" w:hAnsi="Times New Roman" w:cs="Times New Roman"/>
+          <w:b/>
+          <w:sz w:val="28"/>
+          <w:szCs w:val="28"/>
+        </w:rPr>
+        <w:t xml:space="preserve"> </w:t>
+      </w:r>
+      <w:r>
+        <w:rPr>
+          <w:rFonts w:ascii="Times New Roman" w:hAnsi="Times New Roman" w:cs="Times New Roman"/>
+          <w:b/>
+          <w:sz w:val="28"/>
+          <w:szCs w:val="28"/>
+        </w:rPr>
+        <w:t xml:space="preserve">Gửi </w:t>
+      </w:r>
+      <w:r>
+        <w:rPr>
+          <w:rFonts w:ascii="Times New Roman" w:hAnsi="Times New Roman" w:cs="Times New Roman"/>
+          <w:b/>
+          <w:sz w:val="28"/>
+          <w:szCs w:val="28"/>
+        </w:rPr>
+        <w:t xml:space="preserve">tiền </w:t>
+      </w:r>
+      <w:r>
+        <w:rPr>
+          <w:rFonts w:ascii="Times New Roman" w:hAnsi="Times New Roman" w:cs="Times New Roman"/>
+          <w:b/>
+          <w:sz w:val="28"/>
+          <w:szCs w:val="28"/>
+        </w:rPr>
+        <w:t>tiết kiệm có kỳ hạn</w:t>
+      </w:r>
+      <w:r>
+        <w:rPr>
+          <w:rFonts w:ascii="Times New Roman" w:hAnsi="Times New Roman" w:cs="Times New Roman"/>
+          <w:sz w:val="28"/>
+          <w:szCs w:val="28"/>
+        </w:rPr>
+        <w:t>.</w:t>
       </w:r>
     </w:p>
     <w:p>
       <w:pPr>
-        <w:pStyle w:val="ListParagraph"/>
-        <w:rPr>
-          <w:rFonts w:ascii="Times New Roman" w:hAnsi="Times New Roman" w:cs="Times New Roman"/>
-          <w:sz w:val="28"/>
-          <w:szCs w:val="28"/>
-        </w:rPr>
-      </w:pPr>
-    </w:p>
-    <w:p>
-      <w:pPr>
-        <w:pStyle w:val="ListParagraph"/>
         <w:rPr>
           <w:rFonts w:ascii="Times New Roman" w:hAnsi="Times New Roman" w:cs="Times New Roman"/>
           <w:sz w:val="28"/>
@@ -1818,110 +2002,10 @@
           <w:noProof/>
         </w:rPr>
         <w:drawing>
-          <wp:inline distT="0" distB="0" distL="0" distR="0" wp14:anchorId="168B878D" wp14:editId="57D85F8F">
-            <wp:extent cx="5943600" cy="2762250"/>
+          <wp:inline distT="0" distB="0" distL="0" distR="0" wp14:anchorId="0F12A3D0" wp14:editId="59231BBB">
+            <wp:extent cx="5962650" cy="2839085"/>
             <wp:effectExtent l="0" t="0" r="0" b="0"/>
             <wp:docPr id="1" name="Picture 1"/>
-            <wp:cNvGraphicFramePr>
-              <a:graphicFrameLocks xmlns:a="http://schemas.openxmlformats.org/drawingml/2006/main" noChangeAspect="1"/>
-            </wp:cNvGraphicFramePr>
-            <a:graphic xmlns:a="http://schemas.openxmlformats.org/drawingml/2006/main">
-              <a:graphicData uri="http://schemas.openxmlformats.org/drawingml/2006/picture">
-                <pic:pic xmlns:pic="http://schemas.openxmlformats.org/drawingml/2006/picture">
-                  <pic:nvPicPr>
-                    <pic:cNvPr id="1" name=""/>
-                    <pic:cNvPicPr/>
-                  </pic:nvPicPr>
-                  <pic:blipFill>
-                    <a:blip r:embed="rId6"/>
-                    <a:stretch>
-                      <a:fillRect/>
-                    </a:stretch>
-                  </pic:blipFill>
-                  <pic:spPr>
-                    <a:xfrm>
-                      <a:off x="0" y="0"/>
-                      <a:ext cx="5943600" cy="2762250"/>
-                    </a:xfrm>
-                    <a:prstGeom prst="rect">
-                      <a:avLst/>
-                    </a:prstGeom>
-                  </pic:spPr>
-                </pic:pic>
-              </a:graphicData>
-            </a:graphic>
-          </wp:inline>
-        </w:drawing>
-      </w:r>
-    </w:p>
-    <w:p>
-      <w:pPr>
-        <w:pStyle w:val="ListParagraph"/>
-        <w:rPr>
-          <w:rFonts w:ascii="Times New Roman" w:hAnsi="Times New Roman" w:cs="Times New Roman"/>
-          <w:sz w:val="28"/>
-          <w:szCs w:val="28"/>
-        </w:rPr>
-      </w:pPr>
-    </w:p>
-    <w:p>
-      <w:pPr>
-        <w:pStyle w:val="ListParagraph"/>
-        <w:rPr>
-          <w:rFonts w:ascii="Times New Roman" w:hAnsi="Times New Roman" w:cs="Times New Roman"/>
-          <w:sz w:val="28"/>
-          <w:szCs w:val="28"/>
-        </w:rPr>
-      </w:pPr>
-    </w:p>
-    <w:p>
-      <w:pPr>
-        <w:pStyle w:val="ListParagraph"/>
-        <w:numPr>
-          <w:ilvl w:val="0"/>
-          <w:numId w:val="1"/>
-        </w:numPr>
-        <w:rPr>
-          <w:rFonts w:ascii="Times New Roman" w:hAnsi="Times New Roman" w:cs="Times New Roman"/>
-          <w:sz w:val="28"/>
-          <w:szCs w:val="28"/>
-        </w:rPr>
-      </w:pPr>
-      <w:r>
-        <w:rPr>
-          <w:rFonts w:ascii="Times New Roman" w:hAnsi="Times New Roman" w:cs="Times New Roman"/>
-          <w:sz w:val="28"/>
-          <w:szCs w:val="28"/>
-        </w:rPr>
-        <w:t>Gửi tiết kiệm không kỳ hạn.</w:t>
-      </w:r>
-    </w:p>
-    <w:p>
-      <w:pPr>
-        <w:rPr>
-          <w:rFonts w:ascii="Times New Roman" w:hAnsi="Times New Roman" w:cs="Times New Roman"/>
-          <w:sz w:val="28"/>
-          <w:szCs w:val="28"/>
-        </w:rPr>
-      </w:pPr>
-      <w:r>
-        <w:rPr>
-          <w:rFonts w:ascii="Times New Roman" w:hAnsi="Times New Roman" w:cs="Times New Roman"/>
-          <w:sz w:val="28"/>
-          <w:szCs w:val="28"/>
-        </w:rPr>
-        <w:lastRenderedPageBreak/>
-        <w:t xml:space="preserve">         </w:t>
-      </w:r>
-      <w:r>
-        <w:rPr>
-          <w:noProof/>
-        </w:rPr>
-        <w:drawing>
-          <wp:inline distT="0" distB="0" distL="0" distR="0" wp14:anchorId="76D18120" wp14:editId="75C0B87C">
-            <wp:extent cx="5943600" cy="2931795"/>
-            <wp:effectExtent l="0" t="0" r="0" b="1905"/>
-            <wp:docPr id="2" name="Picture 2"/>
             <wp:cNvGraphicFramePr>
               <a:graphicFrameLocks xmlns:a="http://schemas.openxmlformats.org/drawingml/2006/main" noChangeAspect="1"/>
             </wp:cNvGraphicFramePr>
@@ -1941,7 +2025,7 @@
                   <pic:spPr>
                     <a:xfrm>
                       <a:off x="0" y="0"/>
-                      <a:ext cx="5943600" cy="2931795"/>
+                      <a:ext cx="5962650" cy="2839085"/>
                     </a:xfrm>
                     <a:prstGeom prst="rect">
                       <a:avLst/>
@@ -1956,6 +2040,7 @@
     </w:p>
     <w:p>
       <w:pPr>
+        <w:pStyle w:val="ListParagraph"/>
         <w:rPr>
           <w:rFonts w:ascii="Times New Roman" w:hAnsi="Times New Roman" w:cs="Times New Roman"/>
           <w:sz w:val="28"/>
@@ -1965,8 +2050,29 @@
     </w:p>
     <w:p>
       <w:pPr>
-        <w:rPr>
-          <w:rFonts w:ascii="Times New Roman" w:hAnsi="Times New Roman" w:cs="Times New Roman"/>
+        <w:pStyle w:val="ListParagraph"/>
+        <w:rPr>
+          <w:rFonts w:ascii="Times New Roman" w:hAnsi="Times New Roman" w:cs="Times New Roman"/>
+          <w:sz w:val="28"/>
+          <w:szCs w:val="28"/>
+        </w:rPr>
+      </w:pPr>
+    </w:p>
+    <w:p>
+      <w:pPr>
+        <w:pStyle w:val="ListParagraph"/>
+        <w:rPr>
+          <w:rFonts w:ascii="Times New Roman" w:hAnsi="Times New Roman" w:cs="Times New Roman"/>
+          <w:sz w:val="28"/>
+          <w:szCs w:val="28"/>
+        </w:rPr>
+      </w:pPr>
+    </w:p>
+    <w:p>
+      <w:pPr>
+        <w:rPr>
+          <w:rFonts w:ascii="Times New Roman" w:hAnsi="Times New Roman" w:cs="Times New Roman"/>
+          <w:b/>
           <w:sz w:val="28"/>
           <w:szCs w:val="28"/>
         </w:rPr>
@@ -1974,38 +2080,73 @@
       <w:r>
         <w:rPr>
           <w:rFonts w:ascii="Times New Roman" w:hAnsi="Times New Roman" w:cs="Times New Roman"/>
-          <w:sz w:val="28"/>
-          <w:szCs w:val="28"/>
-        </w:rPr>
-        <w:t>4.</w:t>
+          <w:b/>
+          <w:sz w:val="28"/>
+          <w:szCs w:val="28"/>
+        </w:rPr>
+        <w:t xml:space="preserve">3. </w:t>
       </w:r>
       <w:r>
         <w:rPr>
           <w:rFonts w:ascii="Times New Roman" w:hAnsi="Times New Roman" w:cs="Times New Roman"/>
-          <w:sz w:val="28"/>
-          <w:szCs w:val="28"/>
-        </w:rPr>
-        <w:t xml:space="preserve"> </w:t>
+          <w:b/>
+          <w:sz w:val="28"/>
+          <w:szCs w:val="28"/>
+        </w:rPr>
+        <w:t xml:space="preserve">Gửi </w:t>
       </w:r>
       <w:r>
         <w:rPr>
           <w:rFonts w:ascii="Times New Roman" w:hAnsi="Times New Roman" w:cs="Times New Roman"/>
-          <w:sz w:val="28"/>
-          <w:szCs w:val="28"/>
-        </w:rPr>
-        <w:t>Rút tiền sổ có kỳ hạn.</w:t>
+          <w:b/>
+          <w:sz w:val="28"/>
+          <w:szCs w:val="28"/>
+        </w:rPr>
+        <w:t xml:space="preserve">tiền </w:t>
       </w:r>
-    </w:p>
-    <w:p>
       <w:r>
         <w:rPr>
+          <w:rFonts w:ascii="Times New Roman" w:hAnsi="Times New Roman" w:cs="Times New Roman"/>
+          <w:b/>
+          <w:sz w:val="28"/>
+          <w:szCs w:val="28"/>
+        </w:rPr>
+        <w:t>tiết kiệm không kỳ hạ</w:t>
+      </w:r>
+      <w:r>
+        <w:rPr>
+          <w:rFonts w:ascii="Times New Roman" w:hAnsi="Times New Roman" w:cs="Times New Roman"/>
+          <w:b/>
+          <w:sz w:val="28"/>
+          <w:szCs w:val="28"/>
+        </w:rPr>
+        <w:t>n</w:t>
+      </w:r>
+      <w:r>
+        <w:rPr>
+          <w:rFonts w:ascii="Times New Roman" w:hAnsi="Times New Roman" w:cs="Times New Roman"/>
+          <w:sz w:val="28"/>
+          <w:szCs w:val="28"/>
+        </w:rPr>
+        <w:t xml:space="preserve">       </w:t>
+      </w:r>
+      <w:r>
+        <w:rPr>
+          <w:rFonts w:ascii="Times New Roman" w:hAnsi="Times New Roman" w:cs="Times New Roman"/>
+          <w:sz w:val="28"/>
+          <w:szCs w:val="28"/>
+        </w:rPr>
+        <w:tab/>
+      </w:r>
+      <w:r>
+        <w:rPr>
           <w:noProof/>
         </w:rPr>
         <w:drawing>
-          <wp:inline distT="0" distB="0" distL="0" distR="0" wp14:anchorId="7D0897BE" wp14:editId="43A2F241">
-            <wp:extent cx="5943600" cy="3261360"/>
-            <wp:effectExtent l="0" t="0" r="0" b="0"/>
-            <wp:docPr id="3" name="Picture 3"/>
+          <wp:inline distT="0" distB="0" distL="0" distR="0" wp14:anchorId="2A891A8A" wp14:editId="718172DB">
+            <wp:extent cx="5943600" cy="3289300"/>
+            <wp:effectExtent l="0" t="0" r="0" b="6350"/>
+            <wp:docPr id="12" name="Picture 12"/>
             <wp:cNvGraphicFramePr>
               <a:graphicFrameLocks xmlns:a="http://schemas.openxmlformats.org/drawingml/2006/main" noChangeAspect="1"/>
             </wp:cNvGraphicFramePr>
@@ -2025,7 +2166,7 @@
                   <pic:spPr>
                     <a:xfrm>
                       <a:off x="0" y="0"/>
-                      <a:ext cx="5943600" cy="3261360"/>
+                      <a:ext cx="5943600" cy="3289300"/>
                     </a:xfrm>
                     <a:prstGeom prst="rect">
                       <a:avLst/>
@@ -2037,29 +2178,20 @@
           </wp:inline>
         </w:drawing>
       </w:r>
-    </w:p>
-    <w:p/>
-    <w:p>
-      <w:pPr>
-        <w:rPr>
-          <w:rFonts w:ascii="Times New Roman" w:hAnsi="Times New Roman" w:cs="Times New Roman"/>
-          <w:sz w:val="28"/>
-          <w:szCs w:val="28"/>
-        </w:rPr>
-      </w:pPr>
       <w:r>
         <w:rPr>
           <w:rFonts w:ascii="Times New Roman" w:hAnsi="Times New Roman" w:cs="Times New Roman"/>
           <w:sz w:val="28"/>
           <w:szCs w:val="28"/>
         </w:rPr>
-        <w:t>5. Rút tiền sổ không kỳ hạn</w:t>
+        <w:t xml:space="preserve">  </w:t>
       </w:r>
     </w:p>
     <w:p>
       <w:pPr>
         <w:rPr>
           <w:rFonts w:ascii="Times New Roman" w:hAnsi="Times New Roman" w:cs="Times New Roman"/>
+          <w:b/>
           <w:sz w:val="28"/>
           <w:szCs w:val="28"/>
         </w:rPr>
@@ -2069,20 +2201,41 @@
       <w:pPr>
         <w:rPr>
           <w:rFonts w:ascii="Times New Roman" w:hAnsi="Times New Roman" w:cs="Times New Roman"/>
+          <w:b/>
           <w:sz w:val="28"/>
           <w:szCs w:val="28"/>
         </w:rPr>
       </w:pPr>
       <w:r>
         <w:rPr>
+          <w:rFonts w:ascii="Times New Roman" w:hAnsi="Times New Roman" w:cs="Times New Roman"/>
+          <w:b/>
+          <w:sz w:val="28"/>
+          <w:szCs w:val="28"/>
+        </w:rPr>
+        <w:lastRenderedPageBreak/>
+        <w:t xml:space="preserve">4. </w:t>
+      </w:r>
+      <w:r>
+        <w:rPr>
+          <w:rFonts w:ascii="Times New Roman" w:hAnsi="Times New Roman" w:cs="Times New Roman"/>
+          <w:b/>
+          <w:sz w:val="28"/>
+          <w:szCs w:val="28"/>
+        </w:rPr>
+        <w:t>Rút tiền sổ có kỳ hạn.</w:t>
+      </w:r>
+    </w:p>
+    <w:p>
+      <w:r>
+        <w:rPr>
           <w:noProof/>
         </w:rPr>
-        <w:lastRenderedPageBreak/>
         <w:drawing>
-          <wp:inline distT="0" distB="0" distL="0" distR="0" wp14:anchorId="7304EE18" wp14:editId="5009464B">
-            <wp:extent cx="5943600" cy="2775585"/>
-            <wp:effectExtent l="0" t="0" r="0" b="5715"/>
-            <wp:docPr id="4" name="Picture 4"/>
+          <wp:inline distT="0" distB="0" distL="0" distR="0" wp14:anchorId="7D0897BE" wp14:editId="43A2F241">
+            <wp:extent cx="5838825" cy="3261360"/>
+            <wp:effectExtent l="0" t="0" r="9525" b="0"/>
+            <wp:docPr id="3" name="Picture 3"/>
             <wp:cNvGraphicFramePr>
               <a:graphicFrameLocks xmlns:a="http://schemas.openxmlformats.org/drawingml/2006/main" noChangeAspect="1"/>
             </wp:cNvGraphicFramePr>
@@ -2102,7 +2255,77 @@
                   <pic:spPr>
                     <a:xfrm>
                       <a:off x="0" y="0"/>
-                      <a:ext cx="5943600" cy="2775585"/>
+                      <a:ext cx="5838825" cy="3261360"/>
+                    </a:xfrm>
+                    <a:prstGeom prst="rect">
+                      <a:avLst/>
+                    </a:prstGeom>
+                  </pic:spPr>
+                </pic:pic>
+              </a:graphicData>
+            </a:graphic>
+          </wp:inline>
+        </w:drawing>
+      </w:r>
+    </w:p>
+    <w:p/>
+    <w:p/>
+    <w:p>
+      <w:pPr>
+        <w:rPr>
+          <w:rFonts w:ascii="Times New Roman" w:hAnsi="Times New Roman" w:cs="Times New Roman"/>
+          <w:b/>
+          <w:sz w:val="28"/>
+          <w:szCs w:val="28"/>
+        </w:rPr>
+      </w:pPr>
+      <w:r>
+        <w:rPr>
+          <w:rFonts w:ascii="Times New Roman" w:hAnsi="Times New Roman" w:cs="Times New Roman"/>
+          <w:b/>
+          <w:sz w:val="28"/>
+          <w:szCs w:val="28"/>
+        </w:rPr>
+        <w:t>5. Rút tiền sổ không kỳ hạn</w:t>
+      </w:r>
+    </w:p>
+    <w:p>
+      <w:pPr>
+        <w:rPr>
+          <w:rFonts w:ascii="Times New Roman" w:hAnsi="Times New Roman" w:cs="Times New Roman"/>
+          <w:sz w:val="28"/>
+          <w:szCs w:val="28"/>
+        </w:rPr>
+      </w:pPr>
+      <w:r>
+        <w:rPr>
+          <w:noProof/>
+        </w:rPr>
+        <w:drawing>
+          <wp:inline distT="0" distB="0" distL="0" distR="0" wp14:anchorId="7304EE18" wp14:editId="5009464B">
+            <wp:extent cx="5838825" cy="2775585"/>
+            <wp:effectExtent l="0" t="0" r="9525" b="5715"/>
+            <wp:docPr id="4" name="Picture 4"/>
+            <wp:cNvGraphicFramePr>
+              <a:graphicFrameLocks xmlns:a="http://schemas.openxmlformats.org/drawingml/2006/main" noChangeAspect="1"/>
+            </wp:cNvGraphicFramePr>
+            <a:graphic xmlns:a="http://schemas.openxmlformats.org/drawingml/2006/main">
+              <a:graphicData uri="http://schemas.openxmlformats.org/drawingml/2006/picture">
+                <pic:pic xmlns:pic="http://schemas.openxmlformats.org/drawingml/2006/picture">
+                  <pic:nvPicPr>
+                    <pic:cNvPr id="1" name=""/>
+                    <pic:cNvPicPr/>
+                  </pic:nvPicPr>
+                  <pic:blipFill>
+                    <a:blip r:embed="rId10"/>
+                    <a:stretch>
+                      <a:fillRect/>
+                    </a:stretch>
+                  </pic:blipFill>
+                  <pic:spPr>
+                    <a:xfrm>
+                      <a:off x="0" y="0"/>
+                      <a:ext cx="5838825" cy="2775585"/>
                     </a:xfrm>
                     <a:prstGeom prst="rect">
                       <a:avLst/>
@@ -2132,12 +2355,24 @@
           <w:szCs w:val="28"/>
         </w:rPr>
       </w:pPr>
+    </w:p>
+    <w:p>
+      <w:pPr>
+        <w:rPr>
+          <w:rFonts w:ascii="Times New Roman" w:hAnsi="Times New Roman" w:cs="Times New Roman"/>
+          <w:b/>
+          <w:sz w:val="28"/>
+          <w:szCs w:val="28"/>
+        </w:rPr>
+      </w:pPr>
       <w:r>
         <w:rPr>
           <w:rFonts w:ascii="Times New Roman" w:hAnsi="Times New Roman" w:cs="Times New Roman"/>
-          <w:sz w:val="28"/>
-          <w:szCs w:val="28"/>
-        </w:rPr>
+          <w:b/>
+          <w:sz w:val="28"/>
+          <w:szCs w:val="28"/>
+        </w:rPr>
+        <w:lastRenderedPageBreak/>
         <w:t>6. Rút lãi có kỳ hạn.</w:t>
       </w:r>
     </w:p>
@@ -2169,7 +2404,7 @@
                     <pic:cNvPicPr/>
                   </pic:nvPicPr>
                   <pic:blipFill>
-                    <a:blip r:embed="rId10"/>
+                    <a:blip r:embed="rId11"/>
                     <a:stretch>
                       <a:fillRect/>
                     </a:stretch>
@@ -2207,13 +2442,31 @@
           <w:szCs w:val="28"/>
         </w:rPr>
       </w:pPr>
+    </w:p>
+    <w:p>
+      <w:pPr>
+        <w:rPr>
+          <w:rFonts w:ascii="Times New Roman" w:hAnsi="Times New Roman" w:cs="Times New Roman"/>
+          <w:sz w:val="28"/>
+          <w:szCs w:val="28"/>
+        </w:rPr>
+      </w:pPr>
       <w:r>
         <w:rPr>
           <w:rFonts w:ascii="Times New Roman" w:hAnsi="Times New Roman" w:cs="Times New Roman"/>
-          <w:sz w:val="28"/>
-          <w:szCs w:val="28"/>
-        </w:rPr>
-        <w:t>7. Rút lãi không kỳ hạn.</w:t>
+          <w:b/>
+          <w:sz w:val="28"/>
+          <w:szCs w:val="28"/>
+        </w:rPr>
+        <w:t>7. Rút lãi không kỳ hạn</w:t>
+      </w:r>
+      <w:r>
+        <w:rPr>
+          <w:rFonts w:ascii="Times New Roman" w:hAnsi="Times New Roman" w:cs="Times New Roman"/>
+          <w:sz w:val="28"/>
+          <w:szCs w:val="28"/>
+        </w:rPr>
+        <w:t>.</w:t>
       </w:r>
     </w:p>
     <w:p>
@@ -2228,7 +2481,6 @@
         <w:rPr>
           <w:noProof/>
         </w:rPr>
-        <w:lastRenderedPageBreak/>
         <w:drawing>
           <wp:inline distT="0" distB="0" distL="0" distR="0" wp14:anchorId="181BA20B" wp14:editId="0CE28539">
             <wp:extent cx="5943600" cy="3063240"/>
@@ -2245,7 +2497,7 @@
                     <pic:cNvPicPr/>
                   </pic:nvPicPr>
                   <pic:blipFill>
-                    <a:blip r:embed="rId11"/>
+                    <a:blip r:embed="rId12"/>
                     <a:stretch>
                       <a:fillRect/>
                     </a:stretch>
@@ -2274,9 +2526,38 @@
           <w:szCs w:val="28"/>
         </w:rPr>
       </w:pPr>
+    </w:p>
+    <w:p>
+      <w:pPr>
+        <w:rPr>
+          <w:rFonts w:ascii="Times New Roman" w:hAnsi="Times New Roman" w:cs="Times New Roman"/>
+          <w:sz w:val="28"/>
+          <w:szCs w:val="28"/>
+        </w:rPr>
+      </w:pPr>
+    </w:p>
+    <w:p>
+      <w:pPr>
+        <w:rPr>
+          <w:rFonts w:ascii="Times New Roman" w:hAnsi="Times New Roman" w:cs="Times New Roman"/>
+          <w:sz w:val="28"/>
+          <w:szCs w:val="28"/>
+        </w:rPr>
+      </w:pPr>
+    </w:p>
+    <w:p>
+      <w:pPr>
+        <w:rPr>
+          <w:rFonts w:ascii="Times New Roman" w:hAnsi="Times New Roman" w:cs="Times New Roman"/>
+          <w:b/>
+          <w:sz w:val="28"/>
+          <w:szCs w:val="28"/>
+        </w:rPr>
+      </w:pPr>
       <w:r>
         <w:rPr>
           <w:rFonts w:ascii="Times New Roman" w:hAnsi="Times New Roman" w:cs="Times New Roman"/>
+          <w:b/>
           <w:sz w:val="28"/>
           <w:szCs w:val="28"/>
         </w:rPr>
@@ -2311,7 +2592,7 @@
                     <pic:cNvPicPr/>
                   </pic:nvPicPr>
                   <pic:blipFill>
-                    <a:blip r:embed="rId12"/>
+                    <a:blip r:embed="rId13"/>
                     <a:stretch>
                       <a:fillRect/>
                     </a:stretch>
@@ -2340,9 +2621,29 @@
           <w:szCs w:val="28"/>
         </w:rPr>
       </w:pPr>
+    </w:p>
+    <w:p>
+      <w:pPr>
+        <w:rPr>
+          <w:rFonts w:ascii="Times New Roman" w:hAnsi="Times New Roman" w:cs="Times New Roman"/>
+          <w:sz w:val="28"/>
+          <w:szCs w:val="28"/>
+        </w:rPr>
+      </w:pPr>
+    </w:p>
+    <w:p>
+      <w:pPr>
+        <w:rPr>
+          <w:rFonts w:ascii="Times New Roman" w:hAnsi="Times New Roman" w:cs="Times New Roman"/>
+          <w:b/>
+          <w:sz w:val="28"/>
+          <w:szCs w:val="28"/>
+        </w:rPr>
+      </w:pPr>
       <w:r>
         <w:rPr>
           <w:rFonts w:ascii="Times New Roman" w:hAnsi="Times New Roman" w:cs="Times New Roman"/>
+          <w:b/>
           <w:sz w:val="28"/>
           <w:szCs w:val="28"/>
         </w:rPr>
@@ -2361,12 +2662,11 @@
         <w:rPr>
           <w:noProof/>
         </w:rPr>
-        <w:lastRenderedPageBreak/>
         <w:drawing>
-          <wp:inline distT="0" distB="0" distL="0" distR="0" wp14:anchorId="72B09A8F" wp14:editId="2B019CD9">
-            <wp:extent cx="5943600" cy="2458720"/>
-            <wp:effectExtent l="0" t="0" r="0" b="0"/>
-            <wp:docPr id="10" name="Picture 10"/>
+          <wp:inline distT="0" distB="0" distL="0" distR="0" wp14:anchorId="1B8F2943" wp14:editId="6DA0BEA8">
+            <wp:extent cx="5943600" cy="2760980"/>
+            <wp:effectExtent l="0" t="0" r="0" b="1270"/>
+            <wp:docPr id="14" name="Picture 14"/>
             <wp:cNvGraphicFramePr>
               <a:graphicFrameLocks xmlns:a="http://schemas.openxmlformats.org/drawingml/2006/main" noChangeAspect="1"/>
             </wp:cNvGraphicFramePr>
@@ -2378,7 +2678,7 @@
                     <pic:cNvPicPr/>
                   </pic:nvPicPr>
                   <pic:blipFill>
-                    <a:blip r:embed="rId13"/>
+                    <a:blip r:embed="rId14"/>
                     <a:stretch>
                       <a:fillRect/>
                     </a:stretch>
@@ -2386,7 +2686,7 @@
                   <pic:spPr>
                     <a:xfrm>
                       <a:off x="0" y="0"/>
-                      <a:ext cx="5943600" cy="2458720"/>
+                      <a:ext cx="5943600" cy="2760980"/>
                     </a:xfrm>
                     <a:prstGeom prst="rect">
                       <a:avLst/>
@@ -2398,8 +2698,6 @@
           </wp:inline>
         </w:drawing>
       </w:r>
-      <w:bookmarkStart w:id="0" w:name="_GoBack"/>
-      <w:bookmarkEnd w:id="0"/>
     </w:p>
     <w:p>
       <w:pPr>
@@ -2536,6 +2834,186 @@
     </w:lvl>
   </w:abstractNum>
   <w:abstractNum w:abstractNumId="1" w15:restartNumberingAfterBreak="0">
+    <w:nsid w:val="13501386"/>
+    <w:multiLevelType w:val="hybridMultilevel"/>
+    <w:tmpl w:val="3DE4B980"/>
+    <w:lvl w:ilvl="0" w:tplc="FC5CF946">
+      <w:start w:val="1"/>
+      <w:numFmt w:val="decimal"/>
+      <w:lvlText w:val="%1."/>
+      <w:lvlJc w:val="left"/>
+      <w:pPr>
+        <w:ind w:left="720" w:hanging="360"/>
+      </w:pPr>
+      <w:rPr>
+        <w:rFonts w:hint="default"/>
+        <w:b/>
+      </w:rPr>
+    </w:lvl>
+    <w:lvl w:ilvl="1" w:tplc="04090019" w:tentative="1">
+      <w:start w:val="1"/>
+      <w:numFmt w:val="lowerLetter"/>
+      <w:lvlText w:val="%2."/>
+      <w:lvlJc w:val="left"/>
+      <w:pPr>
+        <w:ind w:left="1440" w:hanging="360"/>
+      </w:pPr>
+    </w:lvl>
+    <w:lvl w:ilvl="2" w:tplc="0409001B" w:tentative="1">
+      <w:start w:val="1"/>
+      <w:numFmt w:val="lowerRoman"/>
+      <w:lvlText w:val="%3."/>
+      <w:lvlJc w:val="right"/>
+      <w:pPr>
+        <w:ind w:left="2160" w:hanging="180"/>
+      </w:pPr>
+    </w:lvl>
+    <w:lvl w:ilvl="3" w:tplc="0409000F" w:tentative="1">
+      <w:start w:val="1"/>
+      <w:numFmt w:val="decimal"/>
+      <w:lvlText w:val="%4."/>
+      <w:lvlJc w:val="left"/>
+      <w:pPr>
+        <w:ind w:left="2880" w:hanging="360"/>
+      </w:pPr>
+    </w:lvl>
+    <w:lvl w:ilvl="4" w:tplc="04090019" w:tentative="1">
+      <w:start w:val="1"/>
+      <w:numFmt w:val="lowerLetter"/>
+      <w:lvlText w:val="%5."/>
+      <w:lvlJc w:val="left"/>
+      <w:pPr>
+        <w:ind w:left="3600" w:hanging="360"/>
+      </w:pPr>
+    </w:lvl>
+    <w:lvl w:ilvl="5" w:tplc="0409001B" w:tentative="1">
+      <w:start w:val="1"/>
+      <w:numFmt w:val="lowerRoman"/>
+      <w:lvlText w:val="%6."/>
+      <w:lvlJc w:val="right"/>
+      <w:pPr>
+        <w:ind w:left="4320" w:hanging="180"/>
+      </w:pPr>
+    </w:lvl>
+    <w:lvl w:ilvl="6" w:tplc="0409000F" w:tentative="1">
+      <w:start w:val="1"/>
+      <w:numFmt w:val="decimal"/>
+      <w:lvlText w:val="%7."/>
+      <w:lvlJc w:val="left"/>
+      <w:pPr>
+        <w:ind w:left="5040" w:hanging="360"/>
+      </w:pPr>
+    </w:lvl>
+    <w:lvl w:ilvl="7" w:tplc="04090019" w:tentative="1">
+      <w:start w:val="1"/>
+      <w:numFmt w:val="lowerLetter"/>
+      <w:lvlText w:val="%8."/>
+      <w:lvlJc w:val="left"/>
+      <w:pPr>
+        <w:ind w:left="5760" w:hanging="360"/>
+      </w:pPr>
+    </w:lvl>
+    <w:lvl w:ilvl="8" w:tplc="0409001B" w:tentative="1">
+      <w:start w:val="1"/>
+      <w:numFmt w:val="lowerRoman"/>
+      <w:lvlText w:val="%9."/>
+      <w:lvlJc w:val="right"/>
+      <w:pPr>
+        <w:ind w:left="6480" w:hanging="180"/>
+      </w:pPr>
+    </w:lvl>
+  </w:abstractNum>
+  <w:abstractNum w:abstractNumId="2" w15:restartNumberingAfterBreak="0">
+    <w:nsid w:val="3268758F"/>
+    <w:multiLevelType w:val="hybridMultilevel"/>
+    <w:tmpl w:val="1546A21A"/>
+    <w:lvl w:ilvl="0" w:tplc="2782EC28">
+      <w:start w:val="1"/>
+      <w:numFmt w:val="decimal"/>
+      <w:lvlText w:val="%1."/>
+      <w:lvlJc w:val="left"/>
+      <w:pPr>
+        <w:ind w:left="720" w:hanging="360"/>
+      </w:pPr>
+      <w:rPr>
+        <w:rFonts w:hint="default"/>
+        <w:b/>
+      </w:rPr>
+    </w:lvl>
+    <w:lvl w:ilvl="1" w:tplc="04090019" w:tentative="1">
+      <w:start w:val="1"/>
+      <w:numFmt w:val="lowerLetter"/>
+      <w:lvlText w:val="%2."/>
+      <w:lvlJc w:val="left"/>
+      <w:pPr>
+        <w:ind w:left="1440" w:hanging="360"/>
+      </w:pPr>
+    </w:lvl>
+    <w:lvl w:ilvl="2" w:tplc="0409001B" w:tentative="1">
+      <w:start w:val="1"/>
+      <w:numFmt w:val="lowerRoman"/>
+      <w:lvlText w:val="%3."/>
+      <w:lvlJc w:val="right"/>
+      <w:pPr>
+        <w:ind w:left="2160" w:hanging="180"/>
+      </w:pPr>
+    </w:lvl>
+    <w:lvl w:ilvl="3" w:tplc="0409000F" w:tentative="1">
+      <w:start w:val="1"/>
+      <w:numFmt w:val="decimal"/>
+      <w:lvlText w:val="%4."/>
+      <w:lvlJc w:val="left"/>
+      <w:pPr>
+        <w:ind w:left="2880" w:hanging="360"/>
+      </w:pPr>
+    </w:lvl>
+    <w:lvl w:ilvl="4" w:tplc="04090019" w:tentative="1">
+      <w:start w:val="1"/>
+      <w:numFmt w:val="lowerLetter"/>
+      <w:lvlText w:val="%5."/>
+      <w:lvlJc w:val="left"/>
+      <w:pPr>
+        <w:ind w:left="3600" w:hanging="360"/>
+      </w:pPr>
+    </w:lvl>
+    <w:lvl w:ilvl="5" w:tplc="0409001B" w:tentative="1">
+      <w:start w:val="1"/>
+      <w:numFmt w:val="lowerRoman"/>
+      <w:lvlText w:val="%6."/>
+      <w:lvlJc w:val="right"/>
+      <w:pPr>
+        <w:ind w:left="4320" w:hanging="180"/>
+      </w:pPr>
+    </w:lvl>
+    <w:lvl w:ilvl="6" w:tplc="0409000F" w:tentative="1">
+      <w:start w:val="1"/>
+      <w:numFmt w:val="decimal"/>
+      <w:lvlText w:val="%7."/>
+      <w:lvlJc w:val="left"/>
+      <w:pPr>
+        <w:ind w:left="5040" w:hanging="360"/>
+      </w:pPr>
+    </w:lvl>
+    <w:lvl w:ilvl="7" w:tplc="04090019" w:tentative="1">
+      <w:start w:val="1"/>
+      <w:numFmt w:val="lowerLetter"/>
+      <w:lvlText w:val="%8."/>
+      <w:lvlJc w:val="left"/>
+      <w:pPr>
+        <w:ind w:left="5760" w:hanging="360"/>
+      </w:pPr>
+    </w:lvl>
+    <w:lvl w:ilvl="8" w:tplc="0409001B" w:tentative="1">
+      <w:start w:val="1"/>
+      <w:numFmt w:val="lowerRoman"/>
+      <w:lvlText w:val="%9."/>
+      <w:lvlJc w:val="right"/>
+      <w:pPr>
+        <w:ind w:left="6480" w:hanging="180"/>
+      </w:pPr>
+    </w:lvl>
+  </w:abstractNum>
+  <w:abstractNum w:abstractNumId="3" w15:restartNumberingAfterBreak="0">
     <w:nsid w:val="395660F5"/>
     <w:multiLevelType w:val="hybridMultilevel"/>
     <w:tmpl w:val="BA724BFA"/>
@@ -2624,11 +3102,341 @@
       </w:pPr>
     </w:lvl>
   </w:abstractNum>
+  <w:abstractNum w:abstractNumId="4" w15:restartNumberingAfterBreak="0">
+    <w:nsid w:val="760906C8"/>
+    <w:multiLevelType w:val="hybridMultilevel"/>
+    <w:tmpl w:val="CBD681AC"/>
+    <w:lvl w:ilvl="0" w:tplc="04090009">
+      <w:start w:val="1"/>
+      <w:numFmt w:val="bullet"/>
+      <w:lvlText w:val=""/>
+      <w:lvlJc w:val="left"/>
+      <w:pPr>
+        <w:ind w:left="720" w:hanging="360"/>
+      </w:pPr>
+      <w:rPr>
+        <w:rFonts w:ascii="Wingdings" w:hAnsi="Wingdings" w:hint="default"/>
+      </w:rPr>
+    </w:lvl>
+    <w:lvl w:ilvl="1" w:tplc="04090003" w:tentative="1">
+      <w:start w:val="1"/>
+      <w:numFmt w:val="bullet"/>
+      <w:lvlText w:val="o"/>
+      <w:lvlJc w:val="left"/>
+      <w:pPr>
+        <w:ind w:left="1440" w:hanging="360"/>
+      </w:pPr>
+      <w:rPr>
+        <w:rFonts w:ascii="Courier New" w:hAnsi="Courier New" w:cs="Courier New" w:hint="default"/>
+      </w:rPr>
+    </w:lvl>
+    <w:lvl w:ilvl="2" w:tplc="04090005" w:tentative="1">
+      <w:start w:val="1"/>
+      <w:numFmt w:val="bullet"/>
+      <w:lvlText w:val=""/>
+      <w:lvlJc w:val="left"/>
+      <w:pPr>
+        <w:ind w:left="2160" w:hanging="360"/>
+      </w:pPr>
+      <w:rPr>
+        <w:rFonts w:ascii="Wingdings" w:hAnsi="Wingdings" w:hint="default"/>
+      </w:rPr>
+    </w:lvl>
+    <w:lvl w:ilvl="3" w:tplc="04090001" w:tentative="1">
+      <w:start w:val="1"/>
+      <w:numFmt w:val="bullet"/>
+      <w:lvlText w:val=""/>
+      <w:lvlJc w:val="left"/>
+      <w:pPr>
+        <w:ind w:left="2880" w:hanging="360"/>
+      </w:pPr>
+      <w:rPr>
+        <w:rFonts w:ascii="Symbol" w:hAnsi="Symbol" w:hint="default"/>
+      </w:rPr>
+    </w:lvl>
+    <w:lvl w:ilvl="4" w:tplc="04090003" w:tentative="1">
+      <w:start w:val="1"/>
+      <w:numFmt w:val="bullet"/>
+      <w:lvlText w:val="o"/>
+      <w:lvlJc w:val="left"/>
+      <w:pPr>
+        <w:ind w:left="3600" w:hanging="360"/>
+      </w:pPr>
+      <w:rPr>
+        <w:rFonts w:ascii="Courier New" w:hAnsi="Courier New" w:cs="Courier New" w:hint="default"/>
+      </w:rPr>
+    </w:lvl>
+    <w:lvl w:ilvl="5" w:tplc="04090005" w:tentative="1">
+      <w:start w:val="1"/>
+      <w:numFmt w:val="bullet"/>
+      <w:lvlText w:val=""/>
+      <w:lvlJc w:val="left"/>
+      <w:pPr>
+        <w:ind w:left="4320" w:hanging="360"/>
+      </w:pPr>
+      <w:rPr>
+        <w:rFonts w:ascii="Wingdings" w:hAnsi="Wingdings" w:hint="default"/>
+      </w:rPr>
+    </w:lvl>
+    <w:lvl w:ilvl="6" w:tplc="04090001" w:tentative="1">
+      <w:start w:val="1"/>
+      <w:numFmt w:val="bullet"/>
+      <w:lvlText w:val=""/>
+      <w:lvlJc w:val="left"/>
+      <w:pPr>
+        <w:ind w:left="5040" w:hanging="360"/>
+      </w:pPr>
+      <w:rPr>
+        <w:rFonts w:ascii="Symbol" w:hAnsi="Symbol" w:hint="default"/>
+      </w:rPr>
+    </w:lvl>
+    <w:lvl w:ilvl="7" w:tplc="04090003" w:tentative="1">
+      <w:start w:val="1"/>
+      <w:numFmt w:val="bullet"/>
+      <w:lvlText w:val="o"/>
+      <w:lvlJc w:val="left"/>
+      <w:pPr>
+        <w:ind w:left="5760" w:hanging="360"/>
+      </w:pPr>
+      <w:rPr>
+        <w:rFonts w:ascii="Courier New" w:hAnsi="Courier New" w:cs="Courier New" w:hint="default"/>
+      </w:rPr>
+    </w:lvl>
+    <w:lvl w:ilvl="8" w:tplc="04090005" w:tentative="1">
+      <w:start w:val="1"/>
+      <w:numFmt w:val="bullet"/>
+      <w:lvlText w:val=""/>
+      <w:lvlJc w:val="left"/>
+      <w:pPr>
+        <w:ind w:left="6480" w:hanging="360"/>
+      </w:pPr>
+      <w:rPr>
+        <w:rFonts w:ascii="Wingdings" w:hAnsi="Wingdings" w:hint="default"/>
+      </w:rPr>
+    </w:lvl>
+  </w:abstractNum>
+  <w:abstractNum w:abstractNumId="5" w15:restartNumberingAfterBreak="0">
+    <w:nsid w:val="79337D0F"/>
+    <w:multiLevelType w:val="hybridMultilevel"/>
+    <w:tmpl w:val="18C49952"/>
+    <w:lvl w:ilvl="0" w:tplc="04090009">
+      <w:start w:val="1"/>
+      <w:numFmt w:val="bullet"/>
+      <w:lvlText w:val=""/>
+      <w:lvlJc w:val="left"/>
+      <w:pPr>
+        <w:ind w:left="720" w:hanging="360"/>
+      </w:pPr>
+      <w:rPr>
+        <w:rFonts w:ascii="Wingdings" w:hAnsi="Wingdings" w:hint="default"/>
+      </w:rPr>
+    </w:lvl>
+    <w:lvl w:ilvl="1" w:tplc="04090003" w:tentative="1">
+      <w:start w:val="1"/>
+      <w:numFmt w:val="bullet"/>
+      <w:lvlText w:val="o"/>
+      <w:lvlJc w:val="left"/>
+      <w:pPr>
+        <w:ind w:left="1440" w:hanging="360"/>
+      </w:pPr>
+      <w:rPr>
+        <w:rFonts w:ascii="Courier New" w:hAnsi="Courier New" w:cs="Courier New" w:hint="default"/>
+      </w:rPr>
+    </w:lvl>
+    <w:lvl w:ilvl="2" w:tplc="04090005" w:tentative="1">
+      <w:start w:val="1"/>
+      <w:numFmt w:val="bullet"/>
+      <w:lvlText w:val=""/>
+      <w:lvlJc w:val="left"/>
+      <w:pPr>
+        <w:ind w:left="2160" w:hanging="360"/>
+      </w:pPr>
+      <w:rPr>
+        <w:rFonts w:ascii="Wingdings" w:hAnsi="Wingdings" w:hint="default"/>
+      </w:rPr>
+    </w:lvl>
+    <w:lvl w:ilvl="3" w:tplc="04090001" w:tentative="1">
+      <w:start w:val="1"/>
+      <w:numFmt w:val="bullet"/>
+      <w:lvlText w:val=""/>
+      <w:lvlJc w:val="left"/>
+      <w:pPr>
+        <w:ind w:left="2880" w:hanging="360"/>
+      </w:pPr>
+      <w:rPr>
+        <w:rFonts w:ascii="Symbol" w:hAnsi="Symbol" w:hint="default"/>
+      </w:rPr>
+    </w:lvl>
+    <w:lvl w:ilvl="4" w:tplc="04090003" w:tentative="1">
+      <w:start w:val="1"/>
+      <w:numFmt w:val="bullet"/>
+      <w:lvlText w:val="o"/>
+      <w:lvlJc w:val="left"/>
+      <w:pPr>
+        <w:ind w:left="3600" w:hanging="360"/>
+      </w:pPr>
+      <w:rPr>
+        <w:rFonts w:ascii="Courier New" w:hAnsi="Courier New" w:cs="Courier New" w:hint="default"/>
+      </w:rPr>
+    </w:lvl>
+    <w:lvl w:ilvl="5" w:tplc="04090005" w:tentative="1">
+      <w:start w:val="1"/>
+      <w:numFmt w:val="bullet"/>
+      <w:lvlText w:val=""/>
+      <w:lvlJc w:val="left"/>
+      <w:pPr>
+        <w:ind w:left="4320" w:hanging="360"/>
+      </w:pPr>
+      <w:rPr>
+        <w:rFonts w:ascii="Wingdings" w:hAnsi="Wingdings" w:hint="default"/>
+      </w:rPr>
+    </w:lvl>
+    <w:lvl w:ilvl="6" w:tplc="04090001" w:tentative="1">
+      <w:start w:val="1"/>
+      <w:numFmt w:val="bullet"/>
+      <w:lvlText w:val=""/>
+      <w:lvlJc w:val="left"/>
+      <w:pPr>
+        <w:ind w:left="5040" w:hanging="360"/>
+      </w:pPr>
+      <w:rPr>
+        <w:rFonts w:ascii="Symbol" w:hAnsi="Symbol" w:hint="default"/>
+      </w:rPr>
+    </w:lvl>
+    <w:lvl w:ilvl="7" w:tplc="04090003" w:tentative="1">
+      <w:start w:val="1"/>
+      <w:numFmt w:val="bullet"/>
+      <w:lvlText w:val="o"/>
+      <w:lvlJc w:val="left"/>
+      <w:pPr>
+        <w:ind w:left="5760" w:hanging="360"/>
+      </w:pPr>
+      <w:rPr>
+        <w:rFonts w:ascii="Courier New" w:hAnsi="Courier New" w:cs="Courier New" w:hint="default"/>
+      </w:rPr>
+    </w:lvl>
+    <w:lvl w:ilvl="8" w:tplc="04090005" w:tentative="1">
+      <w:start w:val="1"/>
+      <w:numFmt w:val="bullet"/>
+      <w:lvlText w:val=""/>
+      <w:lvlJc w:val="left"/>
+      <w:pPr>
+        <w:ind w:left="6480" w:hanging="360"/>
+      </w:pPr>
+      <w:rPr>
+        <w:rFonts w:ascii="Wingdings" w:hAnsi="Wingdings" w:hint="default"/>
+      </w:rPr>
+    </w:lvl>
+  </w:abstractNum>
+  <w:abstractNum w:abstractNumId="6" w15:restartNumberingAfterBreak="0">
+    <w:nsid w:val="7B333886"/>
+    <w:multiLevelType w:val="hybridMultilevel"/>
+    <w:tmpl w:val="74F425A8"/>
+    <w:lvl w:ilvl="0" w:tplc="0409000F">
+      <w:start w:val="1"/>
+      <w:numFmt w:val="decimal"/>
+      <w:lvlText w:val="%1."/>
+      <w:lvlJc w:val="left"/>
+      <w:pPr>
+        <w:ind w:left="720" w:hanging="360"/>
+      </w:pPr>
+      <w:rPr>
+        <w:rFonts w:hint="default"/>
+      </w:rPr>
+    </w:lvl>
+    <w:lvl w:ilvl="1" w:tplc="04090019" w:tentative="1">
+      <w:start w:val="1"/>
+      <w:numFmt w:val="lowerLetter"/>
+      <w:lvlText w:val="%2."/>
+      <w:lvlJc w:val="left"/>
+      <w:pPr>
+        <w:ind w:left="1440" w:hanging="360"/>
+      </w:pPr>
+    </w:lvl>
+    <w:lvl w:ilvl="2" w:tplc="0409001B" w:tentative="1">
+      <w:start w:val="1"/>
+      <w:numFmt w:val="lowerRoman"/>
+      <w:lvlText w:val="%3."/>
+      <w:lvlJc w:val="right"/>
+      <w:pPr>
+        <w:ind w:left="2160" w:hanging="180"/>
+      </w:pPr>
+    </w:lvl>
+    <w:lvl w:ilvl="3" w:tplc="0409000F" w:tentative="1">
+      <w:start w:val="1"/>
+      <w:numFmt w:val="decimal"/>
+      <w:lvlText w:val="%4."/>
+      <w:lvlJc w:val="left"/>
+      <w:pPr>
+        <w:ind w:left="2880" w:hanging="360"/>
+      </w:pPr>
+    </w:lvl>
+    <w:lvl w:ilvl="4" w:tplc="04090019" w:tentative="1">
+      <w:start w:val="1"/>
+      <w:numFmt w:val="lowerLetter"/>
+      <w:lvlText w:val="%5."/>
+      <w:lvlJc w:val="left"/>
+      <w:pPr>
+        <w:ind w:left="3600" w:hanging="360"/>
+      </w:pPr>
+    </w:lvl>
+    <w:lvl w:ilvl="5" w:tplc="0409001B" w:tentative="1">
+      <w:start w:val="1"/>
+      <w:numFmt w:val="lowerRoman"/>
+      <w:lvlText w:val="%6."/>
+      <w:lvlJc w:val="right"/>
+      <w:pPr>
+        <w:ind w:left="4320" w:hanging="180"/>
+      </w:pPr>
+    </w:lvl>
+    <w:lvl w:ilvl="6" w:tplc="0409000F" w:tentative="1">
+      <w:start w:val="1"/>
+      <w:numFmt w:val="decimal"/>
+      <w:lvlText w:val="%7."/>
+      <w:lvlJc w:val="left"/>
+      <w:pPr>
+        <w:ind w:left="5040" w:hanging="360"/>
+      </w:pPr>
+    </w:lvl>
+    <w:lvl w:ilvl="7" w:tplc="04090019" w:tentative="1">
+      <w:start w:val="1"/>
+      <w:numFmt w:val="lowerLetter"/>
+      <w:lvlText w:val="%8."/>
+      <w:lvlJc w:val="left"/>
+      <w:pPr>
+        <w:ind w:left="5760" w:hanging="360"/>
+      </w:pPr>
+    </w:lvl>
+    <w:lvl w:ilvl="8" w:tplc="0409001B" w:tentative="1">
+      <w:start w:val="1"/>
+      <w:numFmt w:val="lowerRoman"/>
+      <w:lvlText w:val="%9."/>
+      <w:lvlJc w:val="right"/>
+      <w:pPr>
+        <w:ind w:left="6480" w:hanging="180"/>
+      </w:pPr>
+    </w:lvl>
+  </w:abstractNum>
   <w:num w:numId="1">
-    <w:abstractNumId w:val="1"/>
+    <w:abstractNumId w:val="3"/>
   </w:num>
   <w:num w:numId="2">
     <w:abstractNumId w:val="0"/>
+  </w:num>
+  <w:num w:numId="3">
+    <w:abstractNumId w:val="1"/>
+  </w:num>
+  <w:num w:numId="4">
+    <w:abstractNumId w:val="4"/>
+  </w:num>
+  <w:num w:numId="5">
+    <w:abstractNumId w:val="2"/>
+  </w:num>
+  <w:num w:numId="6">
+    <w:abstractNumId w:val="6"/>
+  </w:num>
+  <w:num w:numId="7">
+    <w:abstractNumId w:val="5"/>
   </w:num>
 </w:numbering>
 </file>

--- a/WIP/Documents/Design/Thiết kế giao diện NMCNPM.docx
+++ b/WIP/Documents/Design/Thiết kế giao diện NMCNPM.docx
@@ -4,6 +4,16 @@
   <w:body>
     <w:p>
       <w:pPr>
+        <w:rPr>
+          <w:rFonts w:ascii="Times New Roman" w:hAnsi="Times New Roman" w:cs="Times New Roman"/>
+          <w:b/>
+          <w:sz w:val="32"/>
+          <w:szCs w:val="32"/>
+        </w:rPr>
+      </w:pPr>
+    </w:p>
+    <w:p>
+      <w:pPr>
         <w:pStyle w:val="ListParagraph"/>
         <w:numPr>
           <w:ilvl w:val="0"/>
@@ -16,7 +26,6 @@
           <w:szCs w:val="32"/>
         </w:rPr>
       </w:pPr>
-      <w:bookmarkStart w:id="0" w:name="_GoBack"/>
       <w:r>
         <w:rPr>
           <w:rFonts w:ascii="Times New Roman" w:hAnsi="Times New Roman" w:cs="Times New Roman"/>
@@ -24,46 +33,27 @@
           <w:sz w:val="32"/>
           <w:szCs w:val="32"/>
         </w:rPr>
-        <w:t>G</w:t>
+        <w:t>Đăng nhập</w:t>
       </w:r>
-      <w:bookmarkEnd w:id="0"/>
-      <w:r>
+    </w:p>
+    <w:p>
+      <w:pPr>
         <w:rPr>
           <w:rFonts w:ascii="Times New Roman" w:hAnsi="Times New Roman" w:cs="Times New Roman"/>
           <w:b/>
           <w:sz w:val="32"/>
           <w:szCs w:val="32"/>
         </w:rPr>
-        <w:t>iao diện chính.</w:t>
-      </w:r>
-    </w:p>
-    <w:p>
-      <w:pPr>
-        <w:pStyle w:val="ListParagraph"/>
-        <w:rPr>
-          <w:rFonts w:ascii="Times New Roman" w:hAnsi="Times New Roman" w:cs="Times New Roman"/>
-          <w:sz w:val="28"/>
-          <w:szCs w:val="28"/>
-        </w:rPr>
-      </w:pPr>
-    </w:p>
-    <w:p>
-      <w:pPr>
-        <w:rPr>
-          <w:rFonts w:ascii="Times New Roman" w:hAnsi="Times New Roman" w:cs="Times New Roman"/>
-          <w:sz w:val="28"/>
-          <w:szCs w:val="28"/>
-        </w:rPr>
       </w:pPr>
       <w:r>
         <w:rPr>
           <w:noProof/>
         </w:rPr>
         <w:drawing>
-          <wp:inline distT="0" distB="0" distL="0" distR="0" wp14:anchorId="06EE4522" wp14:editId="7DDEE285">
-            <wp:extent cx="6096000" cy="3089275"/>
-            <wp:effectExtent l="0" t="0" r="0" b="0"/>
-            <wp:docPr id="6" name="Picture 6"/>
+          <wp:inline distT="0" distB="0" distL="0" distR="0" wp14:anchorId="6022B46C" wp14:editId="004F8E28">
+            <wp:extent cx="5943600" cy="3618865"/>
+            <wp:effectExtent l="0" t="0" r="0" b="635"/>
+            <wp:docPr id="2" name="Picture 2"/>
             <wp:cNvGraphicFramePr>
               <a:graphicFrameLocks xmlns:a="http://schemas.openxmlformats.org/drawingml/2006/main" noChangeAspect="1"/>
             </wp:cNvGraphicFramePr>
@@ -83,7 +73,7 @@
                   <pic:spPr>
                     <a:xfrm>
                       <a:off x="0" y="0"/>
-                      <a:ext cx="6096000" cy="3089275"/>
+                      <a:ext cx="5943600" cy="3618865"/>
                     </a:xfrm>
                     <a:prstGeom prst="rect">
                       <a:avLst/>
@@ -95,6 +85,101 @@
           </wp:inline>
         </w:drawing>
       </w:r>
+    </w:p>
+    <w:p>
+      <w:pPr>
+        <w:pStyle w:val="ListParagraph"/>
+        <w:rPr>
+          <w:rFonts w:ascii="Times New Roman" w:hAnsi="Times New Roman" w:cs="Times New Roman"/>
+          <w:b/>
+          <w:sz w:val="32"/>
+          <w:szCs w:val="32"/>
+        </w:rPr>
+      </w:pPr>
+    </w:p>
+    <w:p>
+      <w:pPr>
+        <w:pStyle w:val="ListParagraph"/>
+        <w:numPr>
+          <w:ilvl w:val="0"/>
+          <w:numId w:val="7"/>
+        </w:numPr>
+        <w:rPr>
+          <w:rFonts w:ascii="Times New Roman" w:hAnsi="Times New Roman" w:cs="Times New Roman"/>
+          <w:b/>
+          <w:sz w:val="32"/>
+          <w:szCs w:val="32"/>
+        </w:rPr>
+      </w:pPr>
+      <w:r>
+        <w:rPr>
+          <w:rFonts w:ascii="Times New Roman" w:hAnsi="Times New Roman" w:cs="Times New Roman"/>
+          <w:b/>
+          <w:sz w:val="32"/>
+          <w:szCs w:val="32"/>
+        </w:rPr>
+        <w:t>Giao diệ</w:t>
+      </w:r>
+      <w:r>
+        <w:rPr>
+          <w:rFonts w:ascii="Times New Roman" w:hAnsi="Times New Roman" w:cs="Times New Roman"/>
+          <w:b/>
+          <w:sz w:val="32"/>
+          <w:szCs w:val="32"/>
+        </w:rPr>
+        <w:t>n chính</w:t>
+      </w:r>
+    </w:p>
+    <w:p>
+      <w:pPr>
+        <w:rPr>
+          <w:rFonts w:ascii="Times New Roman" w:hAnsi="Times New Roman" w:cs="Times New Roman"/>
+          <w:sz w:val="28"/>
+          <w:szCs w:val="28"/>
+        </w:rPr>
+      </w:pPr>
+      <w:r>
+        <w:rPr>
+          <w:noProof/>
+        </w:rPr>
+        <w:drawing>
+          <wp:inline distT="0" distB="0" distL="0" distR="0" wp14:anchorId="364B6080" wp14:editId="2C1BB053">
+            <wp:extent cx="5943600" cy="3080385"/>
+            <wp:effectExtent l="0" t="0" r="0" b="5715"/>
+            <wp:docPr id="10" name="Picture 10"/>
+            <wp:cNvGraphicFramePr>
+              <a:graphicFrameLocks xmlns:a="http://schemas.openxmlformats.org/drawingml/2006/main" noChangeAspect="1"/>
+            </wp:cNvGraphicFramePr>
+            <a:graphic xmlns:a="http://schemas.openxmlformats.org/drawingml/2006/main">
+              <a:graphicData uri="http://schemas.openxmlformats.org/drawingml/2006/picture">
+                <pic:pic xmlns:pic="http://schemas.openxmlformats.org/drawingml/2006/picture">
+                  <pic:nvPicPr>
+                    <pic:cNvPr id="1" name=""/>
+                    <pic:cNvPicPr/>
+                  </pic:nvPicPr>
+                  <pic:blipFill>
+                    <a:blip r:embed="rId6"/>
+                    <a:stretch>
+                      <a:fillRect/>
+                    </a:stretch>
+                  </pic:blipFill>
+                  <pic:spPr>
+                    <a:xfrm>
+                      <a:off x="0" y="0"/>
+                      <a:ext cx="5943600" cy="3080385"/>
+                    </a:xfrm>
+                    <a:prstGeom prst="rect">
+                      <a:avLst/>
+                    </a:prstGeom>
+                  </pic:spPr>
+                </pic:pic>
+              </a:graphicData>
+            </a:graphic>
+          </wp:inline>
+        </w:drawing>
+      </w:r>
+      <w:bookmarkStart w:id="0" w:name="_GoBack"/>
+      <w:bookmarkEnd w:id="0"/>
     </w:p>
     <w:p>
       <w:pPr>
@@ -188,7 +273,7 @@
                     <pic:cNvPicPr/>
                   </pic:nvPicPr>
                   <pic:blipFill>
-                    <a:blip r:embed="rId6"/>
+                    <a:blip r:embed="rId7"/>
                     <a:stretch>
                       <a:fillRect/>
                     </a:stretch>
@@ -242,7 +327,6 @@
                 <w:sz w:val="28"/>
                 <w:szCs w:val="28"/>
               </w:rPr>
-              <w:lastRenderedPageBreak/>
               <w:t>MoSoTietKiem - GUI</w:t>
             </w:r>
           </w:p>
@@ -761,6 +845,7 @@
                 <w:sz w:val="28"/>
                 <w:szCs w:val="28"/>
               </w:rPr>
+              <w:lastRenderedPageBreak/>
               <w:t>+ btnGuiTien</w:t>
             </w:r>
             <w:r>
@@ -1941,7 +2026,6 @@
           <w:sz w:val="28"/>
           <w:szCs w:val="28"/>
         </w:rPr>
-        <w:lastRenderedPageBreak/>
         <w:t>2.</w:t>
       </w:r>
       <w:r>
@@ -2017,7 +2101,7 @@
                     <pic:cNvPicPr/>
                   </pic:nvPicPr>
                   <pic:blipFill>
-                    <a:blip r:embed="rId7"/>
+                    <a:blip r:embed="rId8"/>
                     <a:stretch>
                       <a:fillRect/>
                     </a:stretch>
@@ -2084,6 +2168,7 @@
           <w:sz w:val="28"/>
           <w:szCs w:val="28"/>
         </w:rPr>
+        <w:lastRenderedPageBreak/>
         <w:t xml:space="preserve">3. </w:t>
       </w:r>
       <w:r>
@@ -2158,7 +2243,7 @@
                     <pic:cNvPicPr/>
                   </pic:nvPicPr>
                   <pic:blipFill>
-                    <a:blip r:embed="rId8"/>
+                    <a:blip r:embed="rId9"/>
                     <a:stretch>
                       <a:fillRect/>
                     </a:stretch>
@@ -2213,7 +2298,6 @@
           <w:sz w:val="28"/>
           <w:szCs w:val="28"/>
         </w:rPr>
-        <w:lastRenderedPageBreak/>
         <w:t xml:space="preserve">4. </w:t>
       </w:r>
       <w:r>
@@ -2247,7 +2331,7 @@
                     <pic:cNvPicPr/>
                   </pic:nvPicPr>
                   <pic:blipFill>
-                    <a:blip r:embed="rId9"/>
+                    <a:blip r:embed="rId10"/>
                     <a:stretch>
                       <a:fillRect/>
                     </a:stretch>
@@ -2317,7 +2401,7 @@
                     <pic:cNvPicPr/>
                   </pic:nvPicPr>
                   <pic:blipFill>
-                    <a:blip r:embed="rId10"/>
+                    <a:blip r:embed="rId11"/>
                     <a:stretch>
                       <a:fillRect/>
                     </a:stretch>
@@ -2372,7 +2456,6 @@
           <w:sz w:val="28"/>
           <w:szCs w:val="28"/>
         </w:rPr>
-        <w:lastRenderedPageBreak/>
         <w:t>6. Rút lãi có kỳ hạn.</w:t>
       </w:r>
     </w:p>
@@ -2404,7 +2487,7 @@
                     <pic:cNvPicPr/>
                   </pic:nvPicPr>
                   <pic:blipFill>
-                    <a:blip r:embed="rId11"/>
+                    <a:blip r:embed="rId12"/>
                     <a:stretch>
                       <a:fillRect/>
                     </a:stretch>
@@ -2458,6 +2541,7 @@
           <w:sz w:val="28"/>
           <w:szCs w:val="28"/>
         </w:rPr>
+        <w:lastRenderedPageBreak/>
         <w:t>7. Rút lãi không kỳ hạn</w:t>
       </w:r>
       <w:r>
@@ -2497,7 +2581,7 @@
                     <pic:cNvPicPr/>
                   </pic:nvPicPr>
                   <pic:blipFill>
-                    <a:blip r:embed="rId12"/>
+                    <a:blip r:embed="rId13"/>
                     <a:stretch>
                       <a:fillRect/>
                     </a:stretch>
@@ -2592,7 +2676,7 @@
                     <pic:cNvPicPr/>
                   </pic:nvPicPr>
                   <pic:blipFill>
-                    <a:blip r:embed="rId13"/>
+                    <a:blip r:embed="rId14"/>
                     <a:stretch>
                       <a:fillRect/>
                     </a:stretch>
@@ -2647,6 +2731,7 @@
           <w:sz w:val="28"/>
           <w:szCs w:val="28"/>
         </w:rPr>
+        <w:lastRenderedPageBreak/>
         <w:t>9. Cập nhật loại tiết kiệm.</w:t>
       </w:r>
     </w:p>
@@ -2678,7 +2763,7 @@
                     <pic:cNvPicPr/>
                   </pic:nvPicPr>
                   <pic:blipFill>
-                    <a:blip r:embed="rId14"/>
+                    <a:blip r:embed="rId15"/>
                     <a:stretch>
                       <a:fillRect/>
                     </a:stretch>
